--- a/法令ファイル/国際連合安全保障理事会決議第千二百六十七号等を踏まえ我が国が実施する国際テロリストの財産の凍結等に関する特別措置法の規定に基づく意見の聴取の実施に関する規則/国際連合安全保障理事会決議第千二百六十七号等を踏まえ我が国が実施する国際テロリストの財産の凍結等に関する特別措置法の規定に基づく意見の聴取の実施に関する規則（平成二十七年国家公安委員会規則第十七号）.docx
+++ b/法令ファイル/国際連合安全保障理事会決議第千二百六十七号等を踏まえ我が国が実施する国際テロリストの財産の凍結等に関する特別措置法の規定に基づく意見の聴取の実施に関する規則/国際連合安全保障理事会決議第千二百六十七号等を踏まえ我が国が実施する国際テロリストの財産の凍結等に関する特別措置法の規定に基づく意見の聴取の実施に関する規則（平成二十七年国家公安委員会規則第十七号）.docx
@@ -35,70 +35,62 @@
     </w:p>
     <w:p>
       <w:pPr>
-        <w:pStyle w:val="Heading6"/>
+        <w:pStyle w:val="ListBullet"/>
         <w:ind w:left="880"/>
       </w:pPr>
       <w:r>
         <w:t>一</w:t>
+        <w:br/>
+        <w:t>主宰者</w:t>
+        <w:br/>
+        <w:br/>
+        <w:br/>
+        <w:t>国際連合安全保障理事会決議第千二百六十七号等を踏まえ我が国が実施する国際テロリストの財産の凍結等に関する特別措置法（以下「法」という。）第八条第四項において準用する行政手続法（平成五年法律第八十八号。以下「準用行政手続法」という。）第十九条第一項の規定により意見の聴取を主宰する者をいう。</w:t>
       </w:r>
     </w:p>
     <w:p>
       <w:pPr>
+        <w:pStyle w:val="ListBullet"/>
         <w:ind w:left="880"/>
       </w:pPr>
       <w:r>
-        <w:t>主宰者</w:t>
+        <w:t>二</w:t>
+        <w:br/>
+        <w:t>当事者</w:t>
+        <w:br/>
+        <w:br/>
+        <w:br/>
+        <w:t>準用行政手続法第十五条第一項の規定による通知を受けた者（同条第三項後段の規定により当該通知が到達したものとみなされる者を含む。）をいう。</w:t>
       </w:r>
     </w:p>
     <w:p>
       <w:pPr>
-        <w:pStyle w:val="Heading6"/>
+        <w:pStyle w:val="ListBullet"/>
         <w:ind w:left="880"/>
       </w:pPr>
       <w:r>
-        <w:t>二</w:t>
+        <w:t>三</w:t>
+        <w:br/>
+        <w:t>関係人</w:t>
+        <w:br/>
+        <w:br/>
+        <w:br/>
+        <w:t>当事者以外の者であって法に照らし仮指定（法第八条第二項に規定する仮指定をいう。以下同じ。）につき利害関係を有するものと認められる者をいう。</w:t>
       </w:r>
     </w:p>
     <w:p>
       <w:pPr>
-        <w:ind w:left="880"/>
-      </w:pPr>
-      <w:r>
-        <w:t>当事者</w:t>
-      </w:r>
-    </w:p>
-    <w:p>
-      <w:pPr>
-        <w:pStyle w:val="Heading6"/>
-        <w:ind w:left="880"/>
-      </w:pPr>
-      <w:r>
-        <w:t>三</w:t>
-      </w:r>
-    </w:p>
-    <w:p>
-      <w:pPr>
-        <w:ind w:left="880"/>
-      </w:pPr>
-      <w:r>
-        <w:t>関係人</w:t>
-      </w:r>
-    </w:p>
-    <w:p>
-      <w:pPr>
-        <w:pStyle w:val="Heading6"/>
+        <w:pStyle w:val="ListBullet"/>
         <w:ind w:left="880"/>
       </w:pPr>
       <w:r>
         <w:t>四</w:t>
-      </w:r>
-    </w:p>
-    <w:p>
-      <w:pPr>
-        <w:ind w:left="880"/>
-      </w:pPr>
-      <w:r>
+        <w:br/>
         <w:t>参加人</w:t>
+        <w:br/>
+        <w:br/>
+        <w:br/>
+        <w:t>準用行政手続法第十七条第一項の規定により意見の聴取に関する手続に参加する関係人をいう。</w:t>
       </w:r>
     </w:p>
     <w:p>
@@ -423,6 +415,8 @@
     <w:p>
       <w:r>
         <w:t>準用行政手続法第十八条第一項の規定による閲覧の求めは、意見の聴取の件名及び閲覧をしようとする資料の標目を記載した別記様式第九号の文書閲覧請求書を国家公安委員会に提出することにより行うものとする。</w:t>
+        <w:br/>
+        <w:t>ただし、意見の聴取の期日における審理の進行に応じて必要となった場合の閲覧については、口頭で求めれば足りる。</w:t>
       </w:r>
     </w:p>
     <w:p>
@@ -440,6 +434,8 @@
       </w:pPr>
       <w:r>
         <w:t>国家公安委員会は、準用行政手続法第十八条第一項又は第二項の閲覧を許可したときは、その場で閲覧させる場合を除き、速やかに、閲覧の日時及び場所を当該閲覧を求めた当事者又は参加人に通知しなければならない。</w:t>
+        <w:br/>
+        <w:t>この場合において、国家公安委員会は、当該当事者又は参加人が意見の聴取の期日における審理に必要な準備を行うことを妨げることがないよう配慮するものとする。</w:t>
       </w:r>
     </w:p>
     <w:p>
@@ -474,69 +470,45 @@
     </w:p>
     <w:p>
       <w:pPr>
-        <w:pStyle w:val="Heading6"/>
+        <w:pStyle w:val="ListBullet"/>
         <w:ind w:left="880"/>
       </w:pPr>
       <w:r>
         <w:t>一</w:t>
-      </w:r>
-    </w:p>
-    <w:p>
-      <w:pPr>
-        <w:ind w:left="880"/>
-      </w:pPr>
-      <w:r>
+        <w:br/>
         <w:t>意見の聴取の件名</w:t>
       </w:r>
     </w:p>
     <w:p>
       <w:pPr>
-        <w:pStyle w:val="Heading6"/>
+        <w:pStyle w:val="ListBullet"/>
         <w:ind w:left="880"/>
       </w:pPr>
       <w:r>
         <w:t>二</w:t>
-      </w:r>
-    </w:p>
-    <w:p>
-      <w:pPr>
-        <w:ind w:left="880"/>
-      </w:pPr>
-      <w:r>
+        <w:br/>
         <w:t>提出を受けた年月日</w:t>
       </w:r>
     </w:p>
     <w:p>
       <w:pPr>
-        <w:pStyle w:val="Heading6"/>
+        <w:pStyle w:val="ListBullet"/>
         <w:ind w:left="880"/>
       </w:pPr>
       <w:r>
         <w:t>三</w:t>
-      </w:r>
-    </w:p>
-    <w:p>
-      <w:pPr>
-        <w:ind w:left="880"/>
-      </w:pPr>
-      <w:r>
+        <w:br/>
         <w:t>提出をした者の氏名及び住所</w:t>
       </w:r>
     </w:p>
     <w:p>
       <w:pPr>
-        <w:pStyle w:val="Heading6"/>
+        <w:pStyle w:val="ListBullet"/>
         <w:ind w:left="880"/>
       </w:pPr>
       <w:r>
         <w:t>四</w:t>
-      </w:r>
-    </w:p>
-    <w:p>
-      <w:pPr>
-        <w:ind w:left="880"/>
-      </w:pPr>
-      <w:r>
+        <w:br/>
         <w:t>提出を受けた証拠書類等の標目</w:t>
       </w:r>
     </w:p>
@@ -572,6 +544,8 @@
       </w:pPr>
       <w:r>
         <w:t>主宰者は、必要がなくなったときは、提出を受けた証拠書類等を速やかにこれを提出した者に返還しなければならない。</w:t>
+        <w:br/>
+        <w:t>この場合において、当該証拠書類等の返還は、別記様式第十一号の還付請書と引換えに行わなければならない。</w:t>
       </w:r>
     </w:p>
     <w:p>
@@ -696,154 +670,100 @@
     </w:p>
     <w:p>
       <w:pPr>
-        <w:pStyle w:val="Heading6"/>
+        <w:pStyle w:val="ListBullet"/>
         <w:ind w:left="880"/>
       </w:pPr>
       <w:r>
         <w:t>一</w:t>
-      </w:r>
-    </w:p>
-    <w:p>
-      <w:pPr>
-        <w:ind w:left="880"/>
-      </w:pPr>
-      <w:r>
+        <w:br/>
         <w:t>意見の聴取の件名</w:t>
       </w:r>
     </w:p>
     <w:p>
       <w:pPr>
-        <w:pStyle w:val="Heading6"/>
+        <w:pStyle w:val="ListBullet"/>
         <w:ind w:left="880"/>
       </w:pPr>
       <w:r>
         <w:t>二</w:t>
-      </w:r>
-    </w:p>
-    <w:p>
-      <w:pPr>
-        <w:ind w:left="880"/>
-      </w:pPr>
-      <w:r>
+        <w:br/>
         <w:t>意見の聴取の期日及び場所</w:t>
       </w:r>
     </w:p>
     <w:p>
       <w:pPr>
-        <w:pStyle w:val="Heading6"/>
+        <w:pStyle w:val="ListBullet"/>
         <w:ind w:left="880"/>
       </w:pPr>
       <w:r>
         <w:t>三</w:t>
-      </w:r>
-    </w:p>
-    <w:p>
-      <w:pPr>
-        <w:ind w:left="880"/>
-      </w:pPr>
-      <w:r>
+        <w:br/>
         <w:t>主宰者の職名及び氏名</w:t>
       </w:r>
     </w:p>
     <w:p>
       <w:pPr>
-        <w:pStyle w:val="Heading6"/>
+        <w:pStyle w:val="ListBullet"/>
         <w:ind w:left="880"/>
       </w:pPr>
       <w:r>
         <w:t>四</w:t>
-      </w:r>
-    </w:p>
-    <w:p>
-      <w:pPr>
-        <w:ind w:left="880"/>
-      </w:pPr>
-      <w:r>
+        <w:br/>
         <w:t>意見の聴取の期日に出頭した当事者及び参加人又はこれらの者の代理人、補佐人並びに参考人の氏名及び住所</w:t>
       </w:r>
     </w:p>
     <w:p>
       <w:pPr>
-        <w:pStyle w:val="Heading6"/>
+        <w:pStyle w:val="ListBullet"/>
         <w:ind w:left="880"/>
       </w:pPr>
       <w:r>
         <w:t>五</w:t>
-      </w:r>
-    </w:p>
-    <w:p>
-      <w:pPr>
-        <w:ind w:left="880"/>
-      </w:pPr>
-      <w:r>
+        <w:br/>
         <w:t>当事者（代理人を含む。）が意見の聴取の期日に出頭しなかった場合には、その氏名及び住所並びに出頭しなかったことについての正当な理由の有無</w:t>
       </w:r>
     </w:p>
     <w:p>
       <w:pPr>
-        <w:pStyle w:val="Heading6"/>
+        <w:pStyle w:val="ListBullet"/>
         <w:ind w:left="880"/>
       </w:pPr>
       <w:r>
         <w:t>六</w:t>
-      </w:r>
-    </w:p>
-    <w:p>
-      <w:pPr>
-        <w:ind w:left="880"/>
-      </w:pPr>
-      <w:r>
+        <w:br/>
         <w:t>説明を行った警察庁職員の職名及び氏名</w:t>
       </w:r>
     </w:p>
     <w:p>
       <w:pPr>
-        <w:pStyle w:val="Heading6"/>
+        <w:pStyle w:val="ListBullet"/>
         <w:ind w:left="880"/>
       </w:pPr>
       <w:r>
         <w:t>七</w:t>
-      </w:r>
-    </w:p>
-    <w:p>
-      <w:pPr>
-        <w:ind w:left="880"/>
-      </w:pPr>
-      <w:r>
+        <w:br/>
         <w:t>警察庁職員の説明の要旨</w:t>
       </w:r>
     </w:p>
     <w:p>
       <w:pPr>
-        <w:pStyle w:val="Heading6"/>
+        <w:pStyle w:val="ListBullet"/>
         <w:ind w:left="880"/>
       </w:pPr>
       <w:r>
         <w:t>八</w:t>
-      </w:r>
-    </w:p>
-    <w:p>
-      <w:pPr>
-        <w:ind w:left="880"/>
-      </w:pPr>
-      <w:r>
+        <w:br/>
         <w:t>当事者及び参加人又はこれらの者の代理人、補佐人並びに参考人の陳述（陳述書によるものを含む。）の要旨</w:t>
       </w:r>
     </w:p>
     <w:p>
       <w:pPr>
-        <w:pStyle w:val="Heading6"/>
+        <w:pStyle w:val="ListBullet"/>
         <w:ind w:left="880"/>
       </w:pPr>
       <w:r>
         <w:t>九</w:t>
-      </w:r>
-    </w:p>
-    <w:p>
-      <w:pPr>
-        <w:ind w:left="880"/>
-      </w:pPr>
-      <w:r>
+        <w:br/>
         <w:t>その他参考となるべき事項</w:t>
       </w:r>
     </w:p>
@@ -879,52 +799,34 @@
     </w:p>
     <w:p>
       <w:pPr>
-        <w:pStyle w:val="Heading6"/>
+        <w:pStyle w:val="ListBullet"/>
         <w:ind w:left="880"/>
       </w:pPr>
       <w:r>
         <w:t>一</w:t>
-      </w:r>
-    </w:p>
-    <w:p>
-      <w:pPr>
-        <w:ind w:left="880"/>
-      </w:pPr>
-      <w:r>
+        <w:br/>
         <w:t>意見</w:t>
       </w:r>
     </w:p>
     <w:p>
       <w:pPr>
-        <w:pStyle w:val="Heading6"/>
+        <w:pStyle w:val="ListBullet"/>
         <w:ind w:left="880"/>
       </w:pPr>
       <w:r>
         <w:t>二</w:t>
-      </w:r>
-    </w:p>
-    <w:p>
-      <w:pPr>
-        <w:ind w:left="880"/>
-      </w:pPr>
-      <w:r>
+        <w:br/>
         <w:t>仮指定の原因となった事実に対する当事者及び当該仮指定により自己の利益を害された参加人の主張</w:t>
       </w:r>
     </w:p>
     <w:p>
       <w:pPr>
-        <w:pStyle w:val="Heading6"/>
+        <w:pStyle w:val="ListBullet"/>
         <w:ind w:left="880"/>
       </w:pPr>
       <w:r>
         <w:t>三</w:t>
-      </w:r>
-    </w:p>
-    <w:p>
-      <w:pPr>
-        <w:ind w:left="880"/>
-      </w:pPr>
-      <w:r>
+        <w:br/>
         <w:t>理由</w:t>
       </w:r>
     </w:p>
@@ -972,6 +874,18 @@
       </w:r>
     </w:p>
     <w:p>
+      <w:pPr>
+        <w:pStyle w:val="Heading5"/>
+        <w:ind w:left="440"/>
+      </w:pPr>
+      <w:r>
+        <w:t>１</w:t>
+      </w:r>
+    </w:p>
+    <w:p>
+      <w:pPr>
+        <w:ind w:left="440"/>
+      </w:pPr>
       <w:r>
         <w:t>この規則は、法の施行の日（平成二十七年十月五日）から施行する。</w:t>
       </w:r>
@@ -986,10 +900,22 @@
         <w:pStyle w:val="Heading1"/>
       </w:pPr>
       <w:r>
-        <w:t>附　則（令和元年六月二一日国家公安委員会規則第三号）</w:t>
+        <w:t>附則（令和元年六月二一日国家公安委員会規則第三号）</w:t>
       </w:r>
     </w:p>
     <w:p>
+      <w:pPr>
+        <w:pStyle w:val="Heading5"/>
+        <w:ind w:left="440"/>
+      </w:pPr>
+      <w:r>
+        <w:t>１</w:t>
+      </w:r>
+    </w:p>
+    <w:p>
+      <w:pPr>
+        <w:ind w:left="440"/>
+      </w:pPr>
       <w:r>
         <w:t>この規則は、令和元年七月一日から施行する。</w:t>
       </w:r>
@@ -1031,7 +957,7 @@
     </w:pPr>
     <w:r>
       <w:tab/>
-      <w:t>WeGov v0.1 - FTS141</w:t>
+      <w:t>WeGov v0.2 - FTS141</w:t>
     </w:r>
   </w:p>
 </w:ftr>
